--- a/document/毕业事项/基于国产密码算法的云计算网络信息传输认证系统设计与实现.docx
+++ b/document/毕业事项/基于国产密码算法的云计算网络信息传输认证系统设计与实现.docx
@@ -176,23 +176,23 @@
           </w14:textFill>
         </w:rPr>
       </w:pPr>
-      <w:bookmarkStart w:id="0" w:name="_Toc25635"/>
-      <w:bookmarkStart w:id="1" w:name="_Toc18848"/>
-      <w:bookmarkStart w:id="2" w:name="_Toc16158"/>
-      <w:bookmarkStart w:id="3" w:name="_Toc4131"/>
-      <w:bookmarkStart w:id="4" w:name="_Toc4845"/>
-      <w:bookmarkStart w:id="5" w:name="_Toc27483"/>
-      <w:bookmarkStart w:id="6" w:name="_Toc31263"/>
-      <w:bookmarkStart w:id="7" w:name="_Toc8542"/>
-      <w:bookmarkStart w:id="8" w:name="_Toc22918"/>
-      <w:bookmarkStart w:id="9" w:name="_Toc10216"/>
-      <w:bookmarkStart w:id="10" w:name="_Toc1321"/>
-      <w:bookmarkStart w:id="11" w:name="_Toc17112"/>
-      <w:bookmarkStart w:id="12" w:name="_Toc13645"/>
-      <w:bookmarkStart w:id="13" w:name="_Toc3504"/>
-      <w:bookmarkStart w:id="14" w:name="_Toc17173"/>
-      <w:bookmarkStart w:id="15" w:name="_Toc28659"/>
-      <w:bookmarkStart w:id="16" w:name="_Toc14774"/>
+      <w:bookmarkStart w:id="0" w:name="_Toc4131"/>
+      <w:bookmarkStart w:id="1" w:name="_Toc22918"/>
+      <w:bookmarkStart w:id="2" w:name="_Toc27483"/>
+      <w:bookmarkStart w:id="3" w:name="_Toc17112"/>
+      <w:bookmarkStart w:id="4" w:name="_Toc25635"/>
+      <w:bookmarkStart w:id="5" w:name="_Toc10216"/>
+      <w:bookmarkStart w:id="6" w:name="_Toc13645"/>
+      <w:bookmarkStart w:id="7" w:name="_Toc16158"/>
+      <w:bookmarkStart w:id="8" w:name="_Toc8542"/>
+      <w:bookmarkStart w:id="9" w:name="_Toc3504"/>
+      <w:bookmarkStart w:id="10" w:name="_Toc17173"/>
+      <w:bookmarkStart w:id="11" w:name="_Toc4845"/>
+      <w:bookmarkStart w:id="12" w:name="_Toc1321"/>
+      <w:bookmarkStart w:id="13" w:name="_Toc18848"/>
+      <w:bookmarkStart w:id="14" w:name="_Toc31263"/>
+      <w:bookmarkStart w:id="15" w:name="_Toc14774"/>
+      <w:bookmarkStart w:id="16" w:name="_Toc28659"/>
       <w:r>
         <w:rPr>
           <w:rFonts w:hint="eastAsia" w:ascii="华文细黑" w:hAnsi="华文细黑" w:eastAsia="华文细黑" w:cs="华文细黑"/>
@@ -1425,11 +1425,11 @@
           <w:szCs w:val="32"/>
         </w:rPr>
       </w:pPr>
-      <w:bookmarkStart w:id="17" w:name="_Toc24368"/>
-      <w:bookmarkStart w:id="18" w:name="_Toc28363"/>
-      <w:bookmarkStart w:id="19" w:name="_Toc24968"/>
+      <w:bookmarkStart w:id="17" w:name="_Toc10431"/>
+      <w:bookmarkStart w:id="18" w:name="_Toc24368"/>
+      <w:bookmarkStart w:id="19" w:name="_Toc28363"/>
       <w:bookmarkStart w:id="20" w:name="_Toc26130"/>
-      <w:bookmarkStart w:id="21" w:name="_Toc10431"/>
+      <w:bookmarkStart w:id="21" w:name="_Toc24968"/>
       <w:bookmarkStart w:id="22" w:name="_Toc16006"/>
       <w:r>
         <w:rPr>
@@ -6778,13 +6778,11 @@
         </w:rPr>
         <w:fldChar w:fldCharType="end"/>
       </w:r>
-      <w:bookmarkStart w:id="97" w:name="_GoBack"/>
-      <w:bookmarkEnd w:id="97"/>
       <w:bookmarkStart w:id="25" w:name="_Toc229135486"/>
-      <w:bookmarkStart w:id="26" w:name="_Toc128898817"/>
-      <w:bookmarkStart w:id="27" w:name="_Toc229134689"/>
-      <w:bookmarkStart w:id="28" w:name="_Toc229136156"/>
-      <w:bookmarkStart w:id="29" w:name="_Toc229135343"/>
+      <w:bookmarkStart w:id="26" w:name="_Toc229134689"/>
+      <w:bookmarkStart w:id="27" w:name="_Toc128898817"/>
+      <w:bookmarkStart w:id="28" w:name="_Toc229135343"/>
+      <w:bookmarkStart w:id="29" w:name="_Toc229136156"/>
     </w:p>
     <w:p>
       <w:pPr>
@@ -6828,11 +6826,11 @@
           <w:lang w:val="en-US" w:eastAsia="zh-CN"/>
         </w:rPr>
       </w:pPr>
-      <w:bookmarkStart w:id="31" w:name="_Toc229135487"/>
+      <w:bookmarkStart w:id="31" w:name="_Toc229135344"/>
       <w:bookmarkStart w:id="32" w:name="_Toc128898818"/>
-      <w:bookmarkStart w:id="33" w:name="_Toc229135344"/>
-      <w:bookmarkStart w:id="34" w:name="_Toc229136157"/>
-      <w:bookmarkStart w:id="35" w:name="_Toc229134690"/>
+      <w:bookmarkStart w:id="33" w:name="_Toc229136157"/>
+      <w:bookmarkStart w:id="34" w:name="_Toc229134690"/>
+      <w:bookmarkStart w:id="35" w:name="_Toc229135487"/>
       <w:bookmarkStart w:id="36" w:name="_Toc7241"/>
       <w:r>
         <w:t xml:space="preserve">1.1 </w:t>
@@ -9009,6 +9007,24 @@
       </w:r>
       <w:r>
         <w:rPr>
+          <w:rFonts w:hint="eastAsia" w:ascii="宋体" w:hAnsi="宋体"/>
+          <w:kern w:val="0"/>
+          <w:sz w:val="24"/>
+          <w:lang w:val="en-US" w:eastAsia="zh-CN"/>
+        </w:rPr>
+        <w:t>e</w:t>
+      </w:r>
+      <w:r>
+        <w:rPr>
+          <w:rFonts w:hint="default" w:ascii="宋体" w:hAnsi="宋体"/>
+          <w:kern w:val="0"/>
+          <w:sz w:val="24"/>
+          <w:lang w:val="en-US" w:eastAsia="zh-CN"/>
+        </w:rPr>
+        <w:t>是</w:t>
+      </w:r>
+      <w:r>
+        <w:rPr>
           <w:rFonts w:hint="default"/>
           <w:color w:val="000000" w:themeColor="text1"/>
           <w:sz w:val="24"/>
@@ -9019,17 +9035,10 @@
             </w14:solidFill>
           </w14:textFill>
         </w:rPr>
-        <w:t>e</w:t>
-      </w:r>
-      <w:r>
-        <w:rPr>
-          <w:rFonts w:hint="default" w:ascii="宋体" w:hAnsi="宋体"/>
-          <w:kern w:val="0"/>
-          <w:sz w:val="24"/>
-          <w:lang w:val="en-US" w:eastAsia="zh-CN"/>
-        </w:rPr>
-        <w:t>是</w:t>
-      </w:r>
+        <w:t>R</w:t>
+      </w:r>
+      <w:bookmarkStart w:id="97" w:name="_GoBack"/>
+      <w:bookmarkEnd w:id="97"/>
       <w:r>
         <w:rPr>
           <w:rFonts w:hint="default"/>
@@ -9042,7 +9051,7 @@
             </w14:solidFill>
           </w14:textFill>
         </w:rPr>
-        <w:t>RSA</w:t>
+        <w:t>SA</w:t>
       </w:r>
       <w:r>
         <w:rPr>
@@ -9203,13 +9212,14 @@
       <w:r>
         <w:rPr>
           <w:rFonts w:hint="default" w:ascii="宋体" w:hAnsi="宋体"/>
-          <w:kern w:val="0"/>
+          <w:color w:val="000000"/>
           <w:position w:val="-10"/>
           <w:sz w:val="24"/>
-          <w:lang w:val="en-US" w:eastAsia="zh-CN"/>
+          <w:shd w:val="clear" w:color="auto" w:fill="FFFFFF"/>
+          <w:lang w:eastAsia="zh-CN"/>
         </w:rPr>
         <w:object>
-          <v:shape id="_x0000_i1035" o:spt="75" type="#_x0000_t75" style="height:17pt;width:93pt;" o:ole="t" filled="f" o:preferrelative="t" stroked="f" coordsize="21600,21600">
+          <v:shape id="_x0000_i1076" o:spt="75" type="#_x0000_t75" style="height:18pt;width:93pt;" o:ole="t" filled="f" o:preferrelative="t" stroked="f" coordsize="21600,21600">
             <v:path/>
             <v:fill on="f" focussize="0,0"/>
             <v:stroke on="f"/>
@@ -9218,7 +9228,7 @@
             <w10:wrap type="none"/>
             <w10:anchorlock/>
           </v:shape>
-          <o:OLEObject Type="Embed" ProgID="Equation.KSEE3" ShapeID="_x0000_i1035" DrawAspect="Content" ObjectID="_1468075735" r:id="rId32">
+          <o:OLEObject Type="Embed" ProgID="Equation.KSEE3" ShapeID="_x0000_i1076" DrawAspect="Content" ObjectID="_1468075735" r:id="rId32">
             <o:LockedField>false</o:LockedField>
           </o:OLEObject>
         </w:object>
@@ -9267,7 +9277,35 @@
             </w14:solidFill>
           </w14:textFill>
         </w:rPr>
-        <w:t>[1，N-1]</w:t>
+        <w:t>[1</w:t>
+      </w:r>
+      <w:r>
+        <w:rPr>
+          <w:rFonts w:hint="eastAsia"/>
+          <w:color w:val="000000" w:themeColor="text1"/>
+          <w:sz w:val="24"/>
+          <w:lang w:val="en-US" w:eastAsia="zh-CN"/>
+          <w14:textFill>
+            <w14:solidFill>
+              <w14:schemeClr w14:val="tx1"/>
+            </w14:solidFill>
+          </w14:textFill>
+        </w:rPr>
+        <w:t>,</w:t>
+      </w:r>
+      <w:r>
+        <w:rPr>
+          <w:rFonts w:hint="default"/>
+          <w:color w:val="000000" w:themeColor="text1"/>
+          <w:sz w:val="24"/>
+          <w:lang w:val="en-US" w:eastAsia="zh-CN"/>
+          <w14:textFill>
+            <w14:solidFill>
+              <w14:schemeClr w14:val="tx1"/>
+            </w14:solidFill>
+          </w14:textFill>
+        </w:rPr>
+        <w:t>N-1]</w:t>
       </w:r>
       <w:r>
         <w:rPr>
@@ -9811,11 +9849,11 @@
         </w:rPr>
       </w:pPr>
       <w:bookmarkStart w:id="53" w:name="_Toc402"/>
-      <w:bookmarkStart w:id="54" w:name="_Toc229135399"/>
-      <w:bookmarkStart w:id="55" w:name="_Toc229136213"/>
-      <w:bookmarkStart w:id="56" w:name="_Toc128898878"/>
+      <w:bookmarkStart w:id="54" w:name="_Toc229134745"/>
+      <w:bookmarkStart w:id="55" w:name="_Toc229135399"/>
+      <w:bookmarkStart w:id="56" w:name="_Toc229136213"/>
       <w:bookmarkStart w:id="57" w:name="_Toc229135544"/>
-      <w:bookmarkStart w:id="58" w:name="_Toc229134745"/>
+      <w:bookmarkStart w:id="58" w:name="_Toc128898878"/>
       <w:r>
         <w:rPr>
           <w:rFonts w:hint="eastAsia"/>
@@ -18571,11 +18609,11 @@
         </w:rPr>
       </w:pPr>
       <w:bookmarkStart w:id="78" w:name="_Toc21633"/>
-      <w:bookmarkStart w:id="79" w:name="_Toc229134748"/>
-      <w:bookmarkStart w:id="80" w:name="_Toc229136216"/>
-      <w:bookmarkStart w:id="81" w:name="_Toc229135402"/>
-      <w:bookmarkStart w:id="82" w:name="_Toc128898828"/>
-      <w:bookmarkStart w:id="83" w:name="_Toc229135547"/>
+      <w:bookmarkStart w:id="79" w:name="_Toc229135402"/>
+      <w:bookmarkStart w:id="80" w:name="_Toc229135547"/>
+      <w:bookmarkStart w:id="81" w:name="_Toc229134748"/>
+      <w:bookmarkStart w:id="82" w:name="_Toc229136216"/>
+      <w:bookmarkStart w:id="83" w:name="_Toc128898828"/>
       <w:r>
         <w:rPr>
           <w:rFonts w:hint="eastAsia"/>
@@ -25355,7 +25393,7 @@
     <w:lsdException w:uiPriority="0" w:name="Closing"/>
     <w:lsdException w:uiPriority="0" w:name="Signature"/>
     <w:lsdException w:qFormat="1" w:uiPriority="1" w:name="Default Paragraph Font"/>
-    <w:lsdException w:unhideWhenUsed="0" w:uiPriority="0" w:semiHidden="0" w:name="Body Text"/>
+    <w:lsdException w:qFormat="1" w:unhideWhenUsed="0" w:uiPriority="0" w:semiHidden="0" w:name="Body Text"/>
     <w:lsdException w:qFormat="1" w:unhideWhenUsed="0" w:uiPriority="0" w:semiHidden="0" w:name="Body Text Indent"/>
     <w:lsdException w:uiPriority="0" w:name="List Continue"/>
     <w:lsdException w:uiPriority="0" w:name="List Continue 2"/>
@@ -25687,6 +25725,7 @@
   <w:style w:type="paragraph" w:styleId="8">
     <w:name w:val="Body Text"/>
     <w:basedOn w:val="1"/>
+    <w:qFormat/>
     <w:uiPriority w:val="0"/>
     <w:pPr>
       <w:spacing w:line="440" w:lineRule="exact"/>
